--- a/documentacion/requerimientos.docx
+++ b/documentacion/requerimientos.docx
@@ -24,13 +24,19 @@
       <w:r>
         <w:t xml:space="preserve">La aplicación </w:t>
       </w:r>
+      <w:r>
+        <w:t>de reserva de canchas te permite reservar canchas deportivas</w:t>
+      </w:r>
+      <w:r>
+        <w:t xml:space="preserve"> desde un dispositivo móvil</w:t>
+      </w:r>
+      <w:r>
+        <w:t xml:space="preserve"> o navegador</w:t>
+      </w:r>
       <w:bookmarkStart w:id="0" w:name="_GoBack"/>
       <w:bookmarkEnd w:id="0"/>
       <w:r>
-        <w:t>de reserva de canchas te permite reservar canchas deportivas</w:t>
-      </w:r>
-      <w:r>
-        <w:t xml:space="preserve"> desde un dispositivo móvil.</w:t>
+        <w:t>.</w:t>
       </w:r>
     </w:p>
     <w:p>
